--- a/Documentation/P1 Documentation.docx
+++ b/Documentation/P1 Documentation.docx
@@ -32,10 +32,7 @@
             <w:jc w:val="center"/>
           </w:pPr>
           <w:r>
-            <w:t>CSCI_6461_12: Project P</w:t>
-          </w:r>
-          <w:r>
-            <w:t>1</w:t>
+            <w:t>CSCI_6461_12: Project P1</w:t>
           </w:r>
         </w:p>
         <w:p/>
@@ -132,23 +129,7 @@
           <w:rFonts w:ascii="Helvetica Neue" w:hAnsi="Helvetica Neue"/>
           <w:color w:val="1B1C1D"/>
         </w:rPr>
-        <w:t>This project phase establishes the functional core of the C6461 CPU Simulator and its associated assembler. The primary purpose was to achieve complete compliance with the C6461 Instruction Set Architecture (ISA) for all non-</w:t>
-      </w:r>
-      <w:proofErr w:type="gramStart"/>
-      <w:r>
-        <w:rPr>
-          <w:rFonts w:ascii="Helvetica Neue" w:hAnsi="Helvetica Neue"/>
-          <w:color w:val="1B1C1D"/>
-        </w:rPr>
-        <w:t>floating point</w:t>
-      </w:r>
-      <w:proofErr w:type="gramEnd"/>
-      <w:r>
-        <w:rPr>
-          <w:rFonts w:ascii="Helvetica Neue" w:hAnsi="Helvetica Neue"/>
-          <w:color w:val="1B1C1D"/>
-        </w:rPr>
-        <w:t xml:space="preserve"> operations.</w:t>
+        <w:t>This project phase establishes the functional core of the C6461 CPU Simulator and its associated assembler. The primary purpose was to achieve complete compliance with the C6461 Instruction Set Architecture (ISA) for all non-floating point operations.</w:t>
       </w:r>
     </w:p>
     <w:p>
@@ -166,37 +147,7 @@
           <w:rFonts w:ascii="Helvetica Neue" w:hAnsi="Helvetica Neue"/>
           <w:color w:val="1B1C1D"/>
         </w:rPr>
-        <w:t>The simulator now accurately models the architecture by implementing all core arithmetic, logical, load/store</w:t>
-      </w:r>
-      <w:r>
-        <w:rPr>
-          <w:rFonts w:ascii="Helvetica Neue" w:hAnsi="Helvetica Neue"/>
-          <w:color w:val="1B1C1D"/>
-        </w:rPr>
-        <w:t xml:space="preserve">, and instructions specified in </w:t>
-      </w:r>
-      <w:proofErr w:type="spellStart"/>
-      <w:r>
-        <w:rPr>
-          <w:rFonts w:ascii="Helvetica Neue" w:hAnsi="Helvetica Neue"/>
-          <w:color w:val="1B1C1D"/>
-        </w:rPr>
-        <w:t xml:space="preserve">ISA. </w:t>
-      </w:r>
-      <w:r>
-        <w:rPr>
-          <w:rFonts w:ascii="Helvetica Neue" w:hAnsi="Helvetica Neue"/>
-          <w:color w:val="1B1C1D"/>
-        </w:rPr>
-        <w:t>Th</w:t>
-      </w:r>
-      <w:proofErr w:type="spellEnd"/>
-      <w:r>
-        <w:rPr>
-          <w:rFonts w:ascii="Helvetica Neue" w:hAnsi="Helvetica Neue"/>
-          <w:color w:val="1B1C1D"/>
-        </w:rPr>
-        <w:t>e system is fully capable of loading and executing any valid user program designed for the C6461 core instruction set.</w:t>
+        <w:t>The simulator now accurately models the architecture by implementing all core arithmetic, logical, load/store, and instructions specified in ISA. The system is fully capable of loading and executing any valid user program designed for the C6461 core instruction set.</w:t>
       </w:r>
     </w:p>
     <w:p>
@@ -254,13 +205,7 @@
         </w:numPr>
       </w:pPr>
       <w:r>
-        <w:t>Download or obtain the packaged </w:t>
-      </w:r>
-      <w:r>
-        <w:t>Simulator</w:t>
-      </w:r>
-      <w:r>
-        <w:t>.jar file.</w:t>
+        <w:t>Download or obtain the packaged Simulator.jar file.</w:t>
       </w:r>
     </w:p>
     <w:p>
@@ -272,10 +217,7 @@
         </w:numPr>
       </w:pPr>
       <w:r>
-        <w:t>Ensure the input file</w:t>
-      </w:r>
-      <w:r>
-        <w:t xml:space="preserve"> (</w:t>
+        <w:t>Ensure the input file (</w:t>
       </w:r>
       <w:proofErr w:type="spellStart"/>
       <w:r>
@@ -283,10 +225,7 @@
       </w:r>
       <w:proofErr w:type="spellEnd"/>
       <w:r>
-        <w:t>)</w:t>
-      </w:r>
-      <w:r>
-        <w:t xml:space="preserve"> you want to provide is in the same directory as the jar file.</w:t>
+        <w:t>) you want to provide is in the same directory as the jar file.</w:t>
       </w:r>
     </w:p>
     <w:p>
@@ -315,19 +254,7 @@
         </w:numPr>
       </w:pPr>
       <w:r>
-        <w:t>Navigate to the directory containing </w:t>
-      </w:r>
-      <w:r>
-        <w:t>Simulator</w:t>
-      </w:r>
-      <w:r>
-        <w:t>.jar and </w:t>
-      </w:r>
-      <w:r>
-        <w:t>LoadFile</w:t>
-      </w:r>
-      <w:r>
-        <w:t>.txt.</w:t>
+        <w:t>Navigate to the directory containing Simulator.jar and LoadFile.txt.</w:t>
       </w:r>
     </w:p>
     <w:p>
@@ -348,6 +275,9 @@
         <w:ind w:left="1440"/>
       </w:pPr>
       <w:r>
+        <w:rPr>
+          <w:noProof/>
+        </w:rPr>
         <w:drawing>
           <wp:inline distT="0" distB="0" distL="0" distR="0" wp14:anchorId="44E150A3" wp14:editId="1DF31C10">
             <wp:extent cx="3035300" cy="558800"/>
@@ -524,7 +454,6 @@
         </w:rPr>
         <w:t xml:space="preserve"> button for instruction-by-instruction debugging or </w:t>
       </w:r>
-      <w:proofErr w:type="gramStart"/>
       <w:r>
         <w:rPr>
           <w:rFonts w:ascii="Arial" w:hAnsi="Arial" w:cs="Arial"/>
@@ -533,7 +462,6 @@
         </w:rPr>
         <w:t>Run</w:t>
       </w:r>
-      <w:proofErr w:type="gramEnd"/>
       <w:r>
         <w:rPr>
           <w:rFonts w:ascii="Arial" w:hAnsi="Arial" w:cs="Arial"/>
@@ -620,6 +548,981 @@
         <w:t>Assembler: Has previous Assembler and Opcode</w:t>
       </w:r>
     </w:p>
+    <w:p>
+      <w:pPr>
+        <w:pStyle w:val="Heading1"/>
+      </w:pPr>
+      <w:r>
+        <w:t>User Interface and Register Manipulation</w:t>
+      </w:r>
+    </w:p>
+    <w:p>
+      <w:r>
+        <w:drawing>
+          <wp:inline distT="0" distB="0" distL="0" distR="0" wp14:anchorId="4F5B9237" wp14:editId="35CC791B">
+            <wp:extent cx="5943600" cy="2700655"/>
+            <wp:effectExtent l="0" t="0" r="0" b="4445"/>
+            <wp:docPr id="2120172496" name="Picture 1" descr="A screenshot of a computer&#10;&#10;AI-generated content may be incorrect."/>
+            <wp:cNvGraphicFramePr>
+              <a:graphicFrameLocks xmlns:a="http://schemas.openxmlformats.org/drawingml/2006/main" noChangeAspect="1"/>
+            </wp:cNvGraphicFramePr>
+            <a:graphic xmlns:a="http://schemas.openxmlformats.org/drawingml/2006/main">
+              <a:graphicData uri="http://schemas.openxmlformats.org/drawingml/2006/picture">
+                <pic:pic xmlns:pic="http://schemas.openxmlformats.org/drawingml/2006/picture">
+                  <pic:nvPicPr>
+                    <pic:cNvPr id="2120172496" name="Picture 1" descr="A screenshot of a computer&#10;&#10;AI-generated content may be incorrect."/>
+                    <pic:cNvPicPr/>
+                  </pic:nvPicPr>
+                  <pic:blipFill>
+                    <a:blip r:embed="rId7"/>
+                    <a:stretch>
+                      <a:fillRect/>
+                    </a:stretch>
+                  </pic:blipFill>
+                  <pic:spPr>
+                    <a:xfrm>
+                      <a:off x="0" y="0"/>
+                      <a:ext cx="5943600" cy="2700655"/>
+                    </a:xfrm>
+                    <a:prstGeom prst="rect">
+                      <a:avLst/>
+                    </a:prstGeom>
+                  </pic:spPr>
+                </pic:pic>
+              </a:graphicData>
+            </a:graphic>
+          </wp:inline>
+        </w:drawing>
+      </w:r>
+    </w:p>
+    <w:p>
+      <w:r>
+        <w:t xml:space="preserve">The simulator's user interface acts as the </w:t>
+      </w:r>
+      <w:r>
+        <w:rPr>
+          <w:rFonts w:ascii="Arial" w:hAnsi="Arial" w:cs="Arial"/>
+          <w:b/>
+          <w:bCs/>
+        </w:rPr>
+        <w:t>front panel</w:t>
+      </w:r>
+      <w:r>
+        <w:t xml:space="preserve"> for the machine, allowing the operator to read the current state and manually deposit data into registers and memory locations.</w:t>
+      </w:r>
+    </w:p>
+    <w:p>
+      <w:pPr>
+        <w:pStyle w:val="Heading3"/>
+        <w:spacing w:before="0"/>
+        <w:rPr>
+          <w:rFonts w:ascii="Arial" w:hAnsi="Arial" w:cs="Arial"/>
+        </w:rPr>
+      </w:pPr>
+      <w:r>
+        <w:rPr>
+          <w:rFonts w:ascii="Arial" w:hAnsi="Arial" w:cs="Arial"/>
+        </w:rPr>
+        <w:t>I. Reading and Checking Register Status</w:t>
+      </w:r>
+    </w:p>
+    <w:p>
+      <w:pPr>
+        <w:pStyle w:val="NormalWeb"/>
+        <w:spacing w:before="0" w:beforeAutospacing="0"/>
+        <w:rPr>
+          <w:rFonts w:ascii="Arial" w:hAnsi="Arial" w:cs="Arial"/>
+        </w:rPr>
+      </w:pPr>
+      <w:r>
+        <w:rPr>
+          <w:rFonts w:ascii="Arial" w:hAnsi="Arial" w:cs="Arial"/>
+        </w:rPr>
+        <w:t xml:space="preserve">All register fields are updated automatically by the </w:t>
+      </w:r>
+      <w:proofErr w:type="spellStart"/>
+      <w:r>
+        <w:rPr>
+          <w:rStyle w:val="math-inline"/>
+          <w:rFonts w:ascii="Arial" w:eastAsiaTheme="majorEastAsia" w:hAnsi="Arial" w:cs="Arial"/>
+        </w:rPr>
+        <w:t>MachineControlelr</w:t>
+      </w:r>
+      <w:proofErr w:type="spellEnd"/>
+      <w:r>
+        <w:rPr>
+          <w:rFonts w:ascii="Arial" w:hAnsi="Arial" w:cs="Arial"/>
+        </w:rPr>
+        <w:t xml:space="preserve"> after every step, run, load, or store operation. To check the current status:</w:t>
+      </w:r>
+    </w:p>
+    <w:p>
+      <w:pPr>
+        <w:pStyle w:val="NormalWeb"/>
+        <w:numPr>
+          <w:ilvl w:val="0"/>
+          <w:numId w:val="5"/>
+        </w:numPr>
+        <w:spacing w:before="0" w:beforeAutospacing="0"/>
+        <w:rPr>
+          <w:rFonts w:ascii="Arial" w:hAnsi="Arial" w:cs="Arial"/>
+        </w:rPr>
+      </w:pPr>
+      <w:r>
+        <w:rPr>
+          <w:rFonts w:ascii="Arial" w:hAnsi="Arial" w:cs="Arial"/>
+          <w:b/>
+          <w:bCs/>
+        </w:rPr>
+        <w:t>PC and MAR:</w:t>
+      </w:r>
+      <w:r>
+        <w:rPr>
+          <w:rFonts w:ascii="Arial" w:hAnsi="Arial" w:cs="Arial"/>
+        </w:rPr>
+        <w:t xml:space="preserve"> Read the 4-digit </w:t>
+      </w:r>
+      <w:r>
+        <w:rPr>
+          <w:rStyle w:val="math-inline"/>
+          <w:rFonts w:ascii="Arial" w:eastAsiaTheme="majorEastAsia" w:hAnsi="Arial" w:cs="Arial"/>
+        </w:rPr>
+        <w:t>octal value</w:t>
+      </w:r>
+      <w:r>
+        <w:rPr>
+          <w:rFonts w:ascii="Arial" w:hAnsi="Arial" w:cs="Arial"/>
+        </w:rPr>
+        <w:t xml:space="preserve"> to determine the next instruction address </w:t>
+      </w:r>
+      <w:r>
+        <w:rPr>
+          <w:rFonts w:ascii="Arial" w:hAnsi="Arial" w:cs="Arial"/>
+        </w:rPr>
+        <w:t>PC</w:t>
+      </w:r>
+      <w:r>
+        <w:rPr>
+          <w:rFonts w:ascii="Arial" w:hAnsi="Arial" w:cs="Arial"/>
+        </w:rPr>
+        <w:t xml:space="preserve"> or the current memory access address </w:t>
+      </w:r>
+      <w:r>
+        <w:rPr>
+          <w:rFonts w:ascii="Arial" w:hAnsi="Arial" w:cs="Arial"/>
+        </w:rPr>
+        <w:t>MAR</w:t>
+      </w:r>
+    </w:p>
+    <w:p>
+      <w:pPr>
+        <w:pStyle w:val="NormalWeb"/>
+        <w:numPr>
+          <w:ilvl w:val="0"/>
+          <w:numId w:val="5"/>
+        </w:numPr>
+        <w:spacing w:before="0" w:beforeAutospacing="0"/>
+        <w:rPr>
+          <w:rFonts w:ascii="Arial" w:hAnsi="Arial" w:cs="Arial"/>
+        </w:rPr>
+      </w:pPr>
+      <w:r>
+        <w:rPr>
+          <w:rFonts w:ascii="Arial" w:hAnsi="Arial" w:cs="Arial"/>
+          <w:b/>
+          <w:bCs/>
+        </w:rPr>
+        <w:t>GPRs and IXRs:</w:t>
+      </w:r>
+      <w:r>
+        <w:rPr>
+          <w:rFonts w:ascii="Arial" w:hAnsi="Arial" w:cs="Arial"/>
+        </w:rPr>
+        <w:t xml:space="preserve"> Read the 6-digit </w:t>
+      </w:r>
+      <w:r>
+        <w:rPr>
+          <w:rStyle w:val="math-inline"/>
+          <w:rFonts w:ascii="Arial" w:eastAsiaTheme="majorEastAsia" w:hAnsi="Arial" w:cs="Arial"/>
+        </w:rPr>
+        <w:t>octal value</w:t>
+      </w:r>
+      <w:r>
+        <w:rPr>
+          <w:rFonts w:ascii="Arial" w:hAnsi="Arial" w:cs="Arial"/>
+        </w:rPr>
+        <w:t xml:space="preserve"> to check the contents of the general-purpose data registers or the base addresses in the index registers.</w:t>
+      </w:r>
+    </w:p>
+    <w:p>
+      <w:pPr>
+        <w:pStyle w:val="NormalWeb"/>
+        <w:numPr>
+          <w:ilvl w:val="0"/>
+          <w:numId w:val="5"/>
+        </w:numPr>
+        <w:spacing w:before="0" w:beforeAutospacing="0"/>
+        <w:rPr>
+          <w:rFonts w:ascii="Arial" w:hAnsi="Arial" w:cs="Arial"/>
+        </w:rPr>
+      </w:pPr>
+      <w:r>
+        <w:rPr>
+          <w:rFonts w:ascii="Arial" w:hAnsi="Arial" w:cs="Arial"/>
+          <w:b/>
+          <w:bCs/>
+        </w:rPr>
+        <w:t>MFR and CC:</w:t>
+      </w:r>
+      <w:r>
+        <w:rPr>
+          <w:rFonts w:ascii="Arial" w:hAnsi="Arial" w:cs="Arial"/>
+        </w:rPr>
+        <w:t xml:space="preserve"> These fields display the 4-bit status of the </w:t>
+      </w:r>
+      <w:r>
+        <w:rPr>
+          <w:rStyle w:val="math-inline"/>
+          <w:rFonts w:ascii="Arial" w:eastAsiaTheme="majorEastAsia" w:hAnsi="Arial" w:cs="Arial"/>
+        </w:rPr>
+        <w:t>MFR</w:t>
+      </w:r>
+      <w:r>
+        <w:rPr>
+          <w:rFonts w:ascii="Arial" w:hAnsi="Arial" w:cs="Arial"/>
+        </w:rPr>
+        <w:t xml:space="preserve"> and </w:t>
+      </w:r>
+      <w:r>
+        <w:rPr>
+          <w:rStyle w:val="math-inline"/>
+          <w:rFonts w:ascii="Arial" w:eastAsiaTheme="majorEastAsia" w:hAnsi="Arial" w:cs="Arial"/>
+        </w:rPr>
+        <w:t>CC</w:t>
+      </w:r>
+      <w:r>
+        <w:rPr>
+          <w:rFonts w:ascii="Arial" w:hAnsi="Arial" w:cs="Arial"/>
+        </w:rPr>
+        <w:t xml:space="preserve"> registers.</w:t>
+      </w:r>
+    </w:p>
+    <w:p>
+      <w:pPr>
+        <w:pStyle w:val="Heading3"/>
+        <w:spacing w:before="0"/>
+        <w:rPr>
+          <w:rFonts w:ascii="Arial" w:hAnsi="Arial" w:cs="Arial"/>
+        </w:rPr>
+      </w:pPr>
+      <w:r>
+        <w:rPr>
+          <w:rFonts w:ascii="Arial" w:hAnsi="Arial" w:cs="Arial"/>
+        </w:rPr>
+        <w:t>II. Inputting Data into Registers (Depositing)</w:t>
+      </w:r>
+    </w:p>
+    <w:p>
+      <w:pPr>
+        <w:pStyle w:val="NormalWeb"/>
+        <w:spacing w:before="0" w:beforeAutospacing="0"/>
+        <w:rPr>
+          <w:rFonts w:ascii="Arial" w:hAnsi="Arial" w:cs="Arial"/>
+        </w:rPr>
+      </w:pPr>
+      <w:r>
+        <w:rPr>
+          <w:rFonts w:ascii="Arial" w:hAnsi="Arial" w:cs="Arial"/>
+        </w:rPr>
+        <w:t xml:space="preserve">To manually change the value of any primary register </w:t>
+      </w:r>
+      <w:r>
+        <w:rPr>
+          <w:rFonts w:ascii="Arial" w:hAnsi="Arial" w:cs="Arial"/>
+        </w:rPr>
+        <w:t xml:space="preserve">(R0-R3, X1-X3, PC, MAR, MBR), </w:t>
+      </w:r>
+      <w:r>
+        <w:rPr>
+          <w:rFonts w:ascii="Arial" w:hAnsi="Arial" w:cs="Arial"/>
+        </w:rPr>
+        <w:t xml:space="preserve">you must use the central </w:t>
+      </w:r>
+      <w:r>
+        <w:rPr>
+          <w:rStyle w:val="math-inline"/>
+          <w:rFonts w:ascii="Arial" w:eastAsiaTheme="majorEastAsia" w:hAnsi="Arial" w:cs="Arial"/>
+        </w:rPr>
+        <w:t>OCTAL INPUT</w:t>
+      </w:r>
+      <w:r>
+        <w:rPr>
+          <w:rFonts w:ascii="Arial" w:hAnsi="Arial" w:cs="Arial"/>
+        </w:rPr>
+        <w:t xml:space="preserve"> field in combination with the corresponding register's </w:t>
+      </w:r>
+      <w:r>
+        <w:rPr>
+          <w:rFonts w:ascii="Arial" w:hAnsi="Arial" w:cs="Arial"/>
+          <w:b/>
+          <w:bCs/>
+        </w:rPr>
+        <w:t>small, square Load button</w:t>
+      </w:r>
+      <w:r>
+        <w:rPr>
+          <w:rFonts w:ascii="Arial" w:hAnsi="Arial" w:cs="Arial"/>
+        </w:rPr>
+        <w:t>.</w:t>
+      </w:r>
+    </w:p>
+    <w:tbl>
+      <w:tblPr>
+        <w:tblW w:w="0" w:type="dxa"/>
+        <w:tblCellMar>
+          <w:left w:w="0" w:type="dxa"/>
+          <w:right w:w="0" w:type="dxa"/>
+        </w:tblCellMar>
+        <w:tblLook w:val="04A0" w:firstRow="1" w:lastRow="0" w:firstColumn="1" w:lastColumn="0" w:noHBand="0" w:noVBand="1"/>
+      </w:tblPr>
+      <w:tblGrid>
+        <w:gridCol w:w="1315"/>
+        <w:gridCol w:w="2816"/>
+        <w:gridCol w:w="5213"/>
+      </w:tblGrid>
+      <w:tr>
+        <w:trPr>
+          <w:trHeight w:val="315"/>
+        </w:trPr>
+        <w:tc>
+          <w:tcPr>
+            <w:tcW w:w="0" w:type="auto"/>
+            <w:tcBorders>
+              <w:top w:val="single" w:sz="6" w:space="0" w:color="CCCCCC"/>
+              <w:left w:val="single" w:sz="6" w:space="0" w:color="CCCCCC"/>
+              <w:bottom w:val="single" w:sz="6" w:space="0" w:color="CCCCCC"/>
+              <w:right w:val="single" w:sz="6" w:space="0" w:color="CCCCCC"/>
+            </w:tcBorders>
+            <w:tcMar>
+              <w:top w:w="30" w:type="dxa"/>
+              <w:left w:w="45" w:type="dxa"/>
+              <w:bottom w:w="30" w:type="dxa"/>
+              <w:right w:w="45" w:type="dxa"/>
+            </w:tcMar>
+            <w:vAlign w:val="bottom"/>
+            <w:hideMark/>
+          </w:tcPr>
+          <w:p>
+            <w:pPr>
+              <w:spacing w:after="0" w:line="240" w:lineRule="auto"/>
+              <w:rPr>
+                <w:rFonts w:ascii="Arial" w:eastAsia="Times New Roman" w:hAnsi="Arial" w:cs="Arial"/>
+                <w:kern w:val="0"/>
+                <w:sz w:val="20"/>
+                <w:szCs w:val="20"/>
+                <w14:ligatures w14:val="none"/>
+              </w:rPr>
+            </w:pPr>
+            <w:r>
+              <w:rPr>
+                <w:rFonts w:ascii="Arial" w:eastAsia="Times New Roman" w:hAnsi="Arial" w:cs="Arial"/>
+                <w:kern w:val="0"/>
+                <w:sz w:val="20"/>
+                <w:szCs w:val="20"/>
+                <w14:ligatures w14:val="none"/>
+              </w:rPr>
+              <w:lastRenderedPageBreak/>
+              <w:t>Step</w:t>
+            </w:r>
+          </w:p>
+        </w:tc>
+        <w:tc>
+          <w:tcPr>
+            <w:tcW w:w="0" w:type="auto"/>
+            <w:tcBorders>
+              <w:top w:val="single" w:sz="6" w:space="0" w:color="CCCCCC"/>
+              <w:left w:val="single" w:sz="6" w:space="0" w:color="CCCCCC"/>
+              <w:bottom w:val="single" w:sz="6" w:space="0" w:color="CCCCCC"/>
+              <w:right w:val="single" w:sz="6" w:space="0" w:color="CCCCCC"/>
+            </w:tcBorders>
+            <w:tcMar>
+              <w:top w:w="30" w:type="dxa"/>
+              <w:left w:w="45" w:type="dxa"/>
+              <w:bottom w:w="30" w:type="dxa"/>
+              <w:right w:w="45" w:type="dxa"/>
+            </w:tcMar>
+            <w:vAlign w:val="bottom"/>
+            <w:hideMark/>
+          </w:tcPr>
+          <w:p>
+            <w:pPr>
+              <w:spacing w:after="0" w:line="240" w:lineRule="auto"/>
+              <w:rPr>
+                <w:rFonts w:ascii="Arial" w:eastAsia="Times New Roman" w:hAnsi="Arial" w:cs="Arial"/>
+                <w:kern w:val="0"/>
+                <w:sz w:val="20"/>
+                <w:szCs w:val="20"/>
+                <w14:ligatures w14:val="none"/>
+              </w:rPr>
+            </w:pPr>
+            <w:r>
+              <w:rPr>
+                <w:rFonts w:ascii="Arial" w:eastAsia="Times New Roman" w:hAnsi="Arial" w:cs="Arial"/>
+                <w:kern w:val="0"/>
+                <w:sz w:val="20"/>
+                <w:szCs w:val="20"/>
+                <w14:ligatures w14:val="none"/>
+              </w:rPr>
+              <w:t>Action</w:t>
+            </w:r>
+          </w:p>
+        </w:tc>
+        <w:tc>
+          <w:tcPr>
+            <w:tcW w:w="0" w:type="auto"/>
+            <w:tcBorders>
+              <w:top w:val="single" w:sz="6" w:space="0" w:color="CCCCCC"/>
+              <w:left w:val="single" w:sz="6" w:space="0" w:color="CCCCCC"/>
+              <w:bottom w:val="single" w:sz="6" w:space="0" w:color="CCCCCC"/>
+              <w:right w:val="single" w:sz="6" w:space="0" w:color="CCCCCC"/>
+            </w:tcBorders>
+            <w:tcMar>
+              <w:top w:w="30" w:type="dxa"/>
+              <w:left w:w="45" w:type="dxa"/>
+              <w:bottom w:w="30" w:type="dxa"/>
+              <w:right w:w="45" w:type="dxa"/>
+            </w:tcMar>
+            <w:vAlign w:val="bottom"/>
+            <w:hideMark/>
+          </w:tcPr>
+          <w:p>
+            <w:pPr>
+              <w:spacing w:after="0" w:line="240" w:lineRule="auto"/>
+              <w:rPr>
+                <w:rFonts w:ascii="Arial" w:eastAsia="Times New Roman" w:hAnsi="Arial" w:cs="Arial"/>
+                <w:kern w:val="0"/>
+                <w:sz w:val="20"/>
+                <w:szCs w:val="20"/>
+                <w14:ligatures w14:val="none"/>
+              </w:rPr>
+            </w:pPr>
+            <w:r>
+              <w:rPr>
+                <w:rFonts w:ascii="Arial" w:eastAsia="Times New Roman" w:hAnsi="Arial" w:cs="Arial"/>
+                <w:kern w:val="0"/>
+                <w:sz w:val="20"/>
+                <w:szCs w:val="20"/>
+                <w14:ligatures w14:val="none"/>
+              </w:rPr>
+              <w:t>Resulting Flow</w:t>
+            </w:r>
+          </w:p>
+        </w:tc>
+      </w:tr>
+      <w:tr>
+        <w:trPr>
+          <w:trHeight w:val="315"/>
+        </w:trPr>
+        <w:tc>
+          <w:tcPr>
+            <w:tcW w:w="0" w:type="auto"/>
+            <w:tcBorders>
+              <w:top w:val="single" w:sz="6" w:space="0" w:color="CCCCCC"/>
+              <w:left w:val="single" w:sz="6" w:space="0" w:color="CCCCCC"/>
+              <w:bottom w:val="single" w:sz="6" w:space="0" w:color="CCCCCC"/>
+              <w:right w:val="single" w:sz="6" w:space="0" w:color="CCCCCC"/>
+            </w:tcBorders>
+            <w:tcMar>
+              <w:top w:w="30" w:type="dxa"/>
+              <w:left w:w="45" w:type="dxa"/>
+              <w:bottom w:w="30" w:type="dxa"/>
+              <w:right w:w="45" w:type="dxa"/>
+            </w:tcMar>
+            <w:vAlign w:val="bottom"/>
+            <w:hideMark/>
+          </w:tcPr>
+          <w:p>
+            <w:pPr>
+              <w:spacing w:after="0" w:line="240" w:lineRule="auto"/>
+              <w:rPr>
+                <w:rFonts w:ascii="Arial" w:eastAsia="Times New Roman" w:hAnsi="Arial" w:cs="Arial"/>
+                <w:kern w:val="0"/>
+                <w:sz w:val="20"/>
+                <w:szCs w:val="20"/>
+                <w14:ligatures w14:val="none"/>
+              </w:rPr>
+            </w:pPr>
+            <w:r>
+              <w:rPr>
+                <w:rFonts w:ascii="Arial" w:eastAsia="Times New Roman" w:hAnsi="Arial" w:cs="Arial"/>
+                <w:kern w:val="0"/>
+                <w:sz w:val="20"/>
+                <w:szCs w:val="20"/>
+                <w14:ligatures w14:val="none"/>
+              </w:rPr>
+              <w:t>1. Set Value</w:t>
+            </w:r>
+          </w:p>
+        </w:tc>
+        <w:tc>
+          <w:tcPr>
+            <w:tcW w:w="0" w:type="auto"/>
+            <w:tcBorders>
+              <w:top w:val="single" w:sz="6" w:space="0" w:color="CCCCCC"/>
+              <w:left w:val="single" w:sz="6" w:space="0" w:color="CCCCCC"/>
+              <w:bottom w:val="single" w:sz="6" w:space="0" w:color="CCCCCC"/>
+              <w:right w:val="single" w:sz="6" w:space="0" w:color="CCCCCC"/>
+            </w:tcBorders>
+            <w:tcMar>
+              <w:top w:w="30" w:type="dxa"/>
+              <w:left w:w="45" w:type="dxa"/>
+              <w:bottom w:w="30" w:type="dxa"/>
+              <w:right w:w="45" w:type="dxa"/>
+            </w:tcMar>
+            <w:vAlign w:val="bottom"/>
+            <w:hideMark/>
+          </w:tcPr>
+          <w:p>
+            <w:pPr>
+              <w:spacing w:after="0" w:line="240" w:lineRule="auto"/>
+              <w:rPr>
+                <w:rFonts w:ascii="Arial" w:eastAsia="Times New Roman" w:hAnsi="Arial" w:cs="Arial"/>
+                <w:kern w:val="0"/>
+                <w:sz w:val="20"/>
+                <w:szCs w:val="20"/>
+                <w14:ligatures w14:val="none"/>
+              </w:rPr>
+            </w:pPr>
+            <w:r>
+              <w:rPr>
+                <w:rFonts w:ascii="Arial" w:eastAsia="Times New Roman" w:hAnsi="Arial" w:cs="Arial"/>
+                <w:kern w:val="0"/>
+                <w:sz w:val="20"/>
+                <w:szCs w:val="20"/>
+                <w14:ligatures w14:val="none"/>
+              </w:rPr>
+              <w:t>Enter the desired octal value (up to 6 digits) into the central OCTAL INPUT field.</w:t>
+            </w:r>
+          </w:p>
+        </w:tc>
+        <w:tc>
+          <w:tcPr>
+            <w:tcW w:w="0" w:type="auto"/>
+            <w:tcBorders>
+              <w:top w:val="single" w:sz="6" w:space="0" w:color="CCCCCC"/>
+              <w:left w:val="single" w:sz="6" w:space="0" w:color="CCCCCC"/>
+              <w:bottom w:val="single" w:sz="6" w:space="0" w:color="CCCCCC"/>
+              <w:right w:val="single" w:sz="6" w:space="0" w:color="CCCCCC"/>
+            </w:tcBorders>
+            <w:tcMar>
+              <w:top w:w="30" w:type="dxa"/>
+              <w:left w:w="0" w:type="dxa"/>
+              <w:bottom w:w="30" w:type="dxa"/>
+              <w:right w:w="0" w:type="dxa"/>
+            </w:tcMar>
+            <w:vAlign w:val="bottom"/>
+            <w:hideMark/>
+          </w:tcPr>
+          <w:p>
+            <w:pPr>
+              <w:spacing w:after="0" w:line="240" w:lineRule="auto"/>
+              <w:rPr>
+                <w:rFonts w:ascii="Arial" w:eastAsia="Times New Roman" w:hAnsi="Arial" w:cs="Arial"/>
+                <w:kern w:val="0"/>
+                <w:sz w:val="20"/>
+                <w:szCs w:val="20"/>
+                <w14:ligatures w14:val="none"/>
+              </w:rPr>
+            </w:pPr>
+            <w:r>
+              <w:rPr>
+                <w:rFonts w:ascii="Arial" w:eastAsia="Times New Roman" w:hAnsi="Arial" w:cs="Arial"/>
+                <w:kern w:val="0"/>
+                <w:sz w:val="20"/>
+                <w:szCs w:val="20"/>
+                <w14:ligatures w14:val="none"/>
+              </w:rPr>
+              <w:t>This value is now prepared for deposit.</w:t>
+            </w:r>
+          </w:p>
+        </w:tc>
+      </w:tr>
+      <w:tr>
+        <w:trPr>
+          <w:trHeight w:val="315"/>
+        </w:trPr>
+        <w:tc>
+          <w:tcPr>
+            <w:tcW w:w="0" w:type="auto"/>
+            <w:tcBorders>
+              <w:top w:val="single" w:sz="6" w:space="0" w:color="CCCCCC"/>
+              <w:left w:val="single" w:sz="6" w:space="0" w:color="CCCCCC"/>
+              <w:bottom w:val="single" w:sz="6" w:space="0" w:color="CCCCCC"/>
+              <w:right w:val="single" w:sz="6" w:space="0" w:color="CCCCCC"/>
+            </w:tcBorders>
+            <w:tcMar>
+              <w:top w:w="30" w:type="dxa"/>
+              <w:left w:w="45" w:type="dxa"/>
+              <w:bottom w:w="30" w:type="dxa"/>
+              <w:right w:w="45" w:type="dxa"/>
+            </w:tcMar>
+            <w:vAlign w:val="bottom"/>
+            <w:hideMark/>
+          </w:tcPr>
+          <w:p>
+            <w:pPr>
+              <w:spacing w:after="0" w:line="240" w:lineRule="auto"/>
+              <w:rPr>
+                <w:rFonts w:ascii="Arial" w:eastAsia="Times New Roman" w:hAnsi="Arial" w:cs="Arial"/>
+                <w:kern w:val="0"/>
+                <w:sz w:val="20"/>
+                <w:szCs w:val="20"/>
+                <w14:ligatures w14:val="none"/>
+              </w:rPr>
+            </w:pPr>
+            <w:r>
+              <w:rPr>
+                <w:rFonts w:ascii="Arial" w:eastAsia="Times New Roman" w:hAnsi="Arial" w:cs="Arial"/>
+                <w:kern w:val="0"/>
+                <w:sz w:val="20"/>
+                <w:szCs w:val="20"/>
+                <w14:ligatures w14:val="none"/>
+              </w:rPr>
+              <w:t>2. Select Destination</w:t>
+            </w:r>
+          </w:p>
+        </w:tc>
+        <w:tc>
+          <w:tcPr>
+            <w:tcW w:w="0" w:type="auto"/>
+            <w:tcBorders>
+              <w:top w:val="single" w:sz="6" w:space="0" w:color="CCCCCC"/>
+              <w:left w:val="single" w:sz="6" w:space="0" w:color="CCCCCC"/>
+              <w:bottom w:val="single" w:sz="6" w:space="0" w:color="CCCCCC"/>
+              <w:right w:val="single" w:sz="6" w:space="0" w:color="CCCCCC"/>
+            </w:tcBorders>
+            <w:tcMar>
+              <w:top w:w="30" w:type="dxa"/>
+              <w:left w:w="45" w:type="dxa"/>
+              <w:bottom w:w="30" w:type="dxa"/>
+              <w:right w:w="45" w:type="dxa"/>
+            </w:tcMar>
+            <w:vAlign w:val="bottom"/>
+            <w:hideMark/>
+          </w:tcPr>
+          <w:p>
+            <w:pPr>
+              <w:spacing w:after="0" w:line="240" w:lineRule="auto"/>
+              <w:rPr>
+                <w:rFonts w:ascii="Arial" w:eastAsia="Times New Roman" w:hAnsi="Arial" w:cs="Arial"/>
+                <w:kern w:val="0"/>
+                <w:sz w:val="20"/>
+                <w:szCs w:val="20"/>
+                <w14:ligatures w14:val="none"/>
+              </w:rPr>
+            </w:pPr>
+            <w:r>
+              <w:rPr>
+                <w:rFonts w:ascii="Arial" w:eastAsia="Times New Roman" w:hAnsi="Arial" w:cs="Arial"/>
+                <w:kern w:val="0"/>
+                <w:sz w:val="20"/>
+                <w:szCs w:val="20"/>
+                <w14:ligatures w14:val="none"/>
+              </w:rPr>
+              <w:t>Locate the specific register field you want to modify (e.g., PC or GPR1).</w:t>
+            </w:r>
+          </w:p>
+        </w:tc>
+        <w:tc>
+          <w:tcPr>
+            <w:tcW w:w="0" w:type="auto"/>
+            <w:tcBorders>
+              <w:top w:val="single" w:sz="6" w:space="0" w:color="CCCCCC"/>
+              <w:left w:val="single" w:sz="6" w:space="0" w:color="CCCCCC"/>
+              <w:bottom w:val="single" w:sz="6" w:space="0" w:color="CCCCCC"/>
+              <w:right w:val="single" w:sz="6" w:space="0" w:color="CCCCCC"/>
+            </w:tcBorders>
+            <w:tcMar>
+              <w:top w:w="30" w:type="dxa"/>
+              <w:left w:w="45" w:type="dxa"/>
+              <w:bottom w:w="30" w:type="dxa"/>
+              <w:right w:w="45" w:type="dxa"/>
+            </w:tcMar>
+            <w:vAlign w:val="bottom"/>
+            <w:hideMark/>
+          </w:tcPr>
+          <w:p>
+            <w:pPr>
+              <w:spacing w:after="0" w:line="240" w:lineRule="auto"/>
+              <w:rPr>
+                <w:rFonts w:ascii="Arial" w:eastAsia="Times New Roman" w:hAnsi="Arial" w:cs="Arial"/>
+                <w:kern w:val="0"/>
+                <w:sz w:val="20"/>
+                <w:szCs w:val="20"/>
+                <w14:ligatures w14:val="none"/>
+              </w:rPr>
+            </w:pPr>
+          </w:p>
+        </w:tc>
+      </w:tr>
+      <w:tr>
+        <w:trPr>
+          <w:trHeight w:val="315"/>
+        </w:trPr>
+        <w:tc>
+          <w:tcPr>
+            <w:tcW w:w="0" w:type="auto"/>
+            <w:tcBorders>
+              <w:top w:val="single" w:sz="6" w:space="0" w:color="CCCCCC"/>
+              <w:left w:val="single" w:sz="6" w:space="0" w:color="CCCCCC"/>
+              <w:bottom w:val="single" w:sz="6" w:space="0" w:color="CCCCCC"/>
+              <w:right w:val="single" w:sz="6" w:space="0" w:color="CCCCCC"/>
+            </w:tcBorders>
+            <w:tcMar>
+              <w:top w:w="30" w:type="dxa"/>
+              <w:left w:w="45" w:type="dxa"/>
+              <w:bottom w:w="30" w:type="dxa"/>
+              <w:right w:w="45" w:type="dxa"/>
+            </w:tcMar>
+            <w:vAlign w:val="bottom"/>
+            <w:hideMark/>
+          </w:tcPr>
+          <w:p>
+            <w:pPr>
+              <w:spacing w:after="0" w:line="240" w:lineRule="auto"/>
+              <w:rPr>
+                <w:rFonts w:ascii="Arial" w:eastAsia="Times New Roman" w:hAnsi="Arial" w:cs="Arial"/>
+                <w:kern w:val="0"/>
+                <w:sz w:val="20"/>
+                <w:szCs w:val="20"/>
+                <w14:ligatures w14:val="none"/>
+              </w:rPr>
+            </w:pPr>
+            <w:r>
+              <w:rPr>
+                <w:rFonts w:ascii="Arial" w:eastAsia="Times New Roman" w:hAnsi="Arial" w:cs="Arial"/>
+                <w:kern w:val="0"/>
+                <w:sz w:val="20"/>
+                <w:szCs w:val="20"/>
+                <w14:ligatures w14:val="none"/>
+              </w:rPr>
+              <w:t>3. Deposit Value</w:t>
+            </w:r>
+          </w:p>
+        </w:tc>
+        <w:tc>
+          <w:tcPr>
+            <w:tcW w:w="0" w:type="auto"/>
+            <w:tcBorders>
+              <w:top w:val="single" w:sz="6" w:space="0" w:color="CCCCCC"/>
+              <w:left w:val="single" w:sz="6" w:space="0" w:color="CCCCCC"/>
+              <w:bottom w:val="single" w:sz="6" w:space="0" w:color="CCCCCC"/>
+              <w:right w:val="single" w:sz="6" w:space="0" w:color="CCCCCC"/>
+            </w:tcBorders>
+            <w:tcMar>
+              <w:top w:w="30" w:type="dxa"/>
+              <w:left w:w="45" w:type="dxa"/>
+              <w:bottom w:w="30" w:type="dxa"/>
+              <w:right w:w="45" w:type="dxa"/>
+            </w:tcMar>
+            <w:vAlign w:val="bottom"/>
+            <w:hideMark/>
+          </w:tcPr>
+          <w:p>
+            <w:pPr>
+              <w:spacing w:after="0" w:line="240" w:lineRule="auto"/>
+              <w:rPr>
+                <w:rFonts w:ascii="Arial" w:eastAsia="Times New Roman" w:hAnsi="Arial" w:cs="Arial"/>
+                <w:kern w:val="0"/>
+                <w:sz w:val="20"/>
+                <w:szCs w:val="20"/>
+                <w14:ligatures w14:val="none"/>
+              </w:rPr>
+            </w:pPr>
+            <w:r>
+              <w:rPr>
+                <w:rFonts w:ascii="Arial" w:eastAsia="Times New Roman" w:hAnsi="Arial" w:cs="Arial"/>
+                <w:kern w:val="0"/>
+                <w:sz w:val="20"/>
+                <w:szCs w:val="20"/>
+                <w14:ligatures w14:val="none"/>
+              </w:rPr>
+              <w:t>Click the small, square Load button positioned directly next to the target register field.</w:t>
+            </w:r>
+          </w:p>
+        </w:tc>
+        <w:tc>
+          <w:tcPr>
+            <w:tcW w:w="0" w:type="auto"/>
+            <w:tcBorders>
+              <w:top w:val="single" w:sz="6" w:space="0" w:color="CCCCCC"/>
+              <w:left w:val="single" w:sz="6" w:space="0" w:color="CCCCCC"/>
+              <w:bottom w:val="single" w:sz="6" w:space="0" w:color="CCCCCC"/>
+              <w:right w:val="single" w:sz="6" w:space="0" w:color="CCCCCC"/>
+            </w:tcBorders>
+            <w:tcMar>
+              <w:top w:w="30" w:type="dxa"/>
+              <w:left w:w="0" w:type="dxa"/>
+              <w:bottom w:w="30" w:type="dxa"/>
+              <w:right w:w="0" w:type="dxa"/>
+            </w:tcMar>
+            <w:vAlign w:val="bottom"/>
+            <w:hideMark/>
+          </w:tcPr>
+          <w:p>
+            <w:pPr>
+              <w:spacing w:after="0" w:line="240" w:lineRule="auto"/>
+              <w:rPr>
+                <w:rFonts w:ascii="Arial" w:eastAsia="Times New Roman" w:hAnsi="Arial" w:cs="Arial"/>
+                <w:kern w:val="0"/>
+                <w:sz w:val="20"/>
+                <w:szCs w:val="20"/>
+                <w14:ligatures w14:val="none"/>
+              </w:rPr>
+            </w:pPr>
+            <w:r>
+              <w:rPr>
+                <w:rFonts w:ascii="Arial" w:eastAsia="Times New Roman" w:hAnsi="Arial" w:cs="Arial"/>
+                <w:kern w:val="0"/>
+                <w:sz w:val="20"/>
+                <w:szCs w:val="20"/>
+                <w14:ligatures w14:val="none"/>
+              </w:rPr>
+              <w:t>The value from the OCTAL INPUT is deposited into that register. Note: Values deposited into PC or MAR are automatically masked to 12 bits.</w:t>
+            </w:r>
+          </w:p>
+        </w:tc>
+      </w:tr>
+      <w:tr>
+        <w:trPr>
+          <w:trHeight w:val="315"/>
+        </w:trPr>
+        <w:tc>
+          <w:tcPr>
+            <w:tcW w:w="0" w:type="auto"/>
+            <w:tcBorders>
+              <w:top w:val="single" w:sz="6" w:space="0" w:color="CCCCCC"/>
+              <w:left w:val="single" w:sz="6" w:space="0" w:color="CCCCCC"/>
+              <w:bottom w:val="single" w:sz="6" w:space="0" w:color="CCCCCC"/>
+              <w:right w:val="single" w:sz="6" w:space="0" w:color="CCCCCC"/>
+            </w:tcBorders>
+            <w:tcMar>
+              <w:top w:w="30" w:type="dxa"/>
+              <w:left w:w="45" w:type="dxa"/>
+              <w:bottom w:w="30" w:type="dxa"/>
+              <w:right w:w="45" w:type="dxa"/>
+            </w:tcMar>
+            <w:vAlign w:val="bottom"/>
+            <w:hideMark/>
+          </w:tcPr>
+          <w:p>
+            <w:pPr>
+              <w:spacing w:after="0" w:line="240" w:lineRule="auto"/>
+              <w:rPr>
+                <w:rFonts w:ascii="Arial" w:eastAsia="Times New Roman" w:hAnsi="Arial" w:cs="Arial"/>
+                <w:kern w:val="0"/>
+                <w:sz w:val="20"/>
+                <w:szCs w:val="20"/>
+                <w14:ligatures w14:val="none"/>
+              </w:rPr>
+            </w:pPr>
+            <w:r>
+              <w:rPr>
+                <w:rFonts w:ascii="Arial" w:eastAsia="Times New Roman" w:hAnsi="Arial" w:cs="Arial"/>
+                <w:kern w:val="0"/>
+                <w:sz w:val="20"/>
+                <w:szCs w:val="20"/>
+                <w14:ligatures w14:val="none"/>
+              </w:rPr>
+              <w:t>4. Verify</w:t>
+            </w:r>
+          </w:p>
+        </w:tc>
+        <w:tc>
+          <w:tcPr>
+            <w:tcW w:w="0" w:type="auto"/>
+            <w:tcBorders>
+              <w:top w:val="single" w:sz="6" w:space="0" w:color="CCCCCC"/>
+              <w:left w:val="single" w:sz="6" w:space="0" w:color="CCCCCC"/>
+              <w:bottom w:val="single" w:sz="6" w:space="0" w:color="CCCCCC"/>
+              <w:right w:val="single" w:sz="6" w:space="0" w:color="CCCCCC"/>
+            </w:tcBorders>
+            <w:tcMar>
+              <w:top w:w="30" w:type="dxa"/>
+              <w:left w:w="45" w:type="dxa"/>
+              <w:bottom w:w="30" w:type="dxa"/>
+              <w:right w:w="45" w:type="dxa"/>
+            </w:tcMar>
+            <w:vAlign w:val="bottom"/>
+            <w:hideMark/>
+          </w:tcPr>
+          <w:p>
+            <w:pPr>
+              <w:spacing w:after="0" w:line="240" w:lineRule="auto"/>
+              <w:rPr>
+                <w:rFonts w:ascii="Arial" w:eastAsia="Times New Roman" w:hAnsi="Arial" w:cs="Arial"/>
+                <w:kern w:val="0"/>
+                <w:sz w:val="20"/>
+                <w:szCs w:val="20"/>
+                <w14:ligatures w14:val="none"/>
+              </w:rPr>
+            </w:pPr>
+            <w:r>
+              <w:rPr>
+                <w:rFonts w:ascii="Arial" w:eastAsia="Times New Roman" w:hAnsi="Arial" w:cs="Arial"/>
+                <w:kern w:val="0"/>
+                <w:sz w:val="20"/>
+                <w:szCs w:val="20"/>
+                <w14:ligatures w14:val="none"/>
+              </w:rPr>
+              <w:t>The register's display field updates instantly to reflect the new, deposited value.</w:t>
+            </w:r>
+          </w:p>
+        </w:tc>
+        <w:tc>
+          <w:tcPr>
+            <w:tcW w:w="0" w:type="auto"/>
+            <w:tcBorders>
+              <w:top w:val="single" w:sz="6" w:space="0" w:color="CCCCCC"/>
+              <w:left w:val="single" w:sz="6" w:space="0" w:color="CCCCCC"/>
+              <w:bottom w:val="single" w:sz="6" w:space="0" w:color="CCCCCC"/>
+              <w:right w:val="single" w:sz="6" w:space="0" w:color="CCCCCC"/>
+            </w:tcBorders>
+            <w:tcMar>
+              <w:top w:w="30" w:type="dxa"/>
+              <w:left w:w="0" w:type="dxa"/>
+              <w:bottom w:w="30" w:type="dxa"/>
+              <w:right w:w="0" w:type="dxa"/>
+            </w:tcMar>
+            <w:vAlign w:val="bottom"/>
+            <w:hideMark/>
+          </w:tcPr>
+          <w:p>
+            <w:pPr>
+              <w:spacing w:after="0" w:line="240" w:lineRule="auto"/>
+              <w:rPr>
+                <w:rFonts w:ascii="Arial" w:eastAsia="Times New Roman" w:hAnsi="Arial" w:cs="Arial"/>
+                <w:kern w:val="0"/>
+                <w:sz w:val="20"/>
+                <w:szCs w:val="20"/>
+                <w14:ligatures w14:val="none"/>
+              </w:rPr>
+            </w:pPr>
+            <w:r>
+              <w:rPr>
+                <w:rFonts w:ascii="Arial" w:eastAsia="Times New Roman" w:hAnsi="Arial" w:cs="Arial"/>
+                <w:kern w:val="0"/>
+                <w:sz w:val="20"/>
+                <w:szCs w:val="20"/>
+                <w14:ligatures w14:val="none"/>
+              </w:rPr>
+              <w:t>The Console Log records the action (Manual Load: PC set to ...).</w:t>
+            </w:r>
+          </w:p>
+        </w:tc>
+      </w:tr>
+    </w:tbl>
+    <w:p/>
     <w:p>
       <w:pPr>
         <w:pStyle w:val="Heading1"/>
@@ -1993,7 +2896,6 @@
     <w:p/>
     <w:p>
       <w:r>
-        <w:lastRenderedPageBreak/>
         <w:t>All register displays are strictly enforced based on the C6461 ISA:</w:t>
       </w:r>
     </w:p>
@@ -3215,13 +4117,7 @@
         <w:rPr>
           <w:rFonts w:ascii="Arial" w:hAnsi="Arial" w:cs="Arial"/>
         </w:rPr>
-        <w:t xml:space="preserve"> </w:t>
-      </w:r>
-      <w:r>
-        <w:rPr>
-          <w:rFonts w:ascii="Arial" w:hAnsi="Arial" w:cs="Arial"/>
-        </w:rPr>
-        <w:t xml:space="preserve">The </w:t>
+        <w:t xml:space="preserve"> The </w:t>
       </w:r>
       <w:proofErr w:type="spellStart"/>
       <w:r>
@@ -3252,7 +4148,6 @@
         </w:rPr>
         <w:t xml:space="preserve"> methods (</w:t>
       </w:r>
-      <w:proofErr w:type="gramStart"/>
       <w:r>
         <w:rPr>
           <w:rStyle w:val="math-inline"/>
@@ -3260,7 +4155,6 @@
         </w:rPr>
         <w:t>PC,GPR</w:t>
       </w:r>
-      <w:proofErr w:type="gramEnd"/>
       <w:r>
         <w:rPr>
           <w:rFonts w:ascii="Arial" w:hAnsi="Arial" w:cs="Arial"/>
@@ -3407,6 +4301,7 @@
         <w:pStyle w:val="Heading3"/>
       </w:pPr>
       <w:r>
+        <w:lastRenderedPageBreak/>
         <w:t>Instruction Implementation</w:t>
       </w:r>
     </w:p>
@@ -3482,25 +4377,11 @@
         <w:t>handleJMA</w:t>
       </w:r>
       <w:proofErr w:type="spellEnd"/>
-      <w:proofErr w:type="gramStart"/>
-      <w:r>
-        <w:rPr>
-          <w:rFonts w:ascii="Arial" w:hAnsi="Arial" w:cs="Arial"/>
-        </w:rPr>
-        <w:t>).</w:t>
-      </w:r>
-      <w:r>
-        <w:rPr>
-          <w:rFonts w:ascii="Arial" w:hAnsi="Arial" w:cs="Arial"/>
-        </w:rPr>
-        <w:t>This</w:t>
-      </w:r>
-      <w:proofErr w:type="gramEnd"/>
-      <w:r>
-        <w:rPr>
-          <w:rFonts w:ascii="Arial" w:hAnsi="Arial" w:cs="Arial"/>
-        </w:rPr>
-        <w:t xml:space="preserve"> structure confirms that </w:t>
+      <w:r>
+        <w:rPr>
+          <w:rFonts w:ascii="Arial" w:hAnsi="Arial" w:cs="Arial"/>
+        </w:rPr>
+        <w:t xml:space="preserve">).This structure confirms that </w:t>
       </w:r>
       <w:r>
         <w:rPr>
@@ -3548,21 +4429,12 @@
         <w:rPr>
           <w:rFonts w:ascii="Arial" w:hAnsi="Arial" w:cs="Arial"/>
         </w:rPr>
-        <w:lastRenderedPageBreak/>
         <w:t>Execution and Memory Maintenance Controls</w:t>
       </w:r>
     </w:p>
     <w:p>
       <w:r>
-        <w:t xml:space="preserve">These buttons </w:t>
-      </w:r>
-      <w:proofErr w:type="gramStart"/>
-      <w:r>
-        <w:t>are located in</w:t>
-      </w:r>
-      <w:proofErr w:type="gramEnd"/>
-      <w:r>
-        <w:t xml:space="preserve"> the main control panel and are essential for executing programs and manually inspecting or modifying memory.</w:t>
+        <w:t>These buttons are located in the main control panel and are essential for executing programs and manually inspecting or modifying memory.</w:t>
       </w:r>
     </w:p>
     <w:p>
@@ -4579,29 +5451,7 @@
                 <w:szCs w:val="20"/>
                 <w14:ligatures w14:val="none"/>
               </w:rPr>
-              <w:t>M[MAR]→</w:t>
-            </w:r>
-            <w:proofErr w:type="gramStart"/>
-            <w:r>
-              <w:rPr>
-                <w:rFonts w:ascii="Arial" w:eastAsia="Times New Roman" w:hAnsi="Arial" w:cs="Arial"/>
-                <w:kern w:val="0"/>
-                <w:sz w:val="20"/>
-                <w:szCs w:val="20"/>
-                <w14:ligatures w14:val="none"/>
-              </w:rPr>
-              <w:t>MBR;MAR</w:t>
-            </w:r>
-            <w:proofErr w:type="gramEnd"/>
-            <w:r>
-              <w:rPr>
-                <w:rFonts w:ascii="Arial" w:eastAsia="Times New Roman" w:hAnsi="Arial" w:cs="Arial"/>
-                <w:kern w:val="0"/>
-                <w:sz w:val="20"/>
-                <w:szCs w:val="20"/>
-                <w14:ligatures w14:val="none"/>
-              </w:rPr>
-              <w:t>++</w:t>
+              <w:t>M[MAR]→MBR;MAR++</w:t>
             </w:r>
           </w:p>
         </w:tc>
@@ -4939,29 +5789,7 @@
                 <w:szCs w:val="20"/>
                 <w14:ligatures w14:val="none"/>
               </w:rPr>
-              <w:t>MBR→M[MAR</w:t>
-            </w:r>
-            <w:proofErr w:type="gramStart"/>
-            <w:r>
-              <w:rPr>
-                <w:rFonts w:ascii="Arial" w:eastAsia="Times New Roman" w:hAnsi="Arial" w:cs="Arial"/>
-                <w:kern w:val="0"/>
-                <w:sz w:val="20"/>
-                <w:szCs w:val="20"/>
-                <w14:ligatures w14:val="none"/>
-              </w:rPr>
-              <w:t>];MAR</w:t>
-            </w:r>
-            <w:proofErr w:type="gramEnd"/>
-            <w:r>
-              <w:rPr>
-                <w:rFonts w:ascii="Arial" w:eastAsia="Times New Roman" w:hAnsi="Arial" w:cs="Arial"/>
-                <w:kern w:val="0"/>
-                <w:sz w:val="20"/>
-                <w:szCs w:val="20"/>
-                <w14:ligatures w14:val="none"/>
-              </w:rPr>
-              <w:t>++</w:t>
+              <w:t>MBR→M[MAR];MAR++</w:t>
             </w:r>
           </w:p>
         </w:tc>
@@ -5113,12 +5941,22 @@
         </w:rPr>
         <w:t xml:space="preserve"> (Machine Fault Register) conditions defined in the ISA: </w:t>
       </w:r>
+      <w:proofErr w:type="spellStart"/>
       <w:r>
         <w:rPr>
           <w:rStyle w:val="math-inline"/>
           <w:rFonts w:ascii="Arial" w:eastAsiaTheme="majorEastAsia" w:hAnsi="Arial" w:cs="Arial"/>
         </w:rPr>
-        <w:t>IllegalOpcode,</w:t>
+        <w:lastRenderedPageBreak/>
+        <w:t>IllegalOpcode</w:t>
+      </w:r>
+      <w:proofErr w:type="spellEnd"/>
+      <w:r>
+        <w:rPr>
+          <w:rStyle w:val="math-inline"/>
+          <w:rFonts w:ascii="Arial" w:eastAsiaTheme="majorEastAsia" w:hAnsi="Arial" w:cs="Arial"/>
+        </w:rPr>
+        <w:t>,</w:t>
       </w:r>
       <w:r>
         <w:rPr>
@@ -5207,7 +6045,6 @@
         <w:pStyle w:val="Heading1"/>
       </w:pPr>
       <w:r>
-        <w:lastRenderedPageBreak/>
         <w:t>Extensibility</w:t>
       </w:r>
     </w:p>
@@ -5226,13 +6063,8 @@
         <w:t>switch statements</w:t>
       </w:r>
       <w:r>
-        <w:t xml:space="preserve"> and adding handler </w:t>
-      </w:r>
-      <w:proofErr w:type="spellStart"/>
-      <w:r>
-        <w:t>functions.</w:t>
-      </w:r>
-      <w:proofErr w:type="spellEnd"/>
+        <w:t xml:space="preserve"> and adding handler functions.</w:t>
+      </w:r>
     </w:p>
     <w:p>
       <w:pPr>
@@ -5271,13 +6103,7 @@
         <w:t>Advanced Status Handling:</w:t>
       </w:r>
       <w:r>
-        <w:t xml:space="preserve"> While the arithmetic instructions </w:t>
-      </w:r>
-      <w:r>
-        <w:t>(AMR,</w:t>
-      </w:r>
-      <w:r>
-        <w:t xml:space="preserve"> </w:t>
+        <w:t xml:space="preserve"> While the arithmetic instructions (AMR, </w:t>
       </w:r>
       <w:r>
         <w:rPr>
@@ -5331,10 +6157,7 @@
         <w:t>Division by Zero</w:t>
       </w:r>
       <w:r>
-        <w:t xml:space="preserve"> is simplified or incomplete</w:t>
-      </w:r>
-      <w:r>
-        <w:t xml:space="preserve"> (to be implemented in P2).</w:t>
+        <w:t xml:space="preserve"> is simplified or incomplete (to be implemented in P2).</w:t>
       </w:r>
     </w:p>
     <w:p>
@@ -5872,92 +6695,48 @@
                 <w:szCs w:val="20"/>
                 <w14:ligatures w14:val="none"/>
               </w:rPr>
-              <w:t xml:space="preserve">Starting execution at </w:t>
-            </w:r>
-            <w:proofErr w:type="gramStart"/>
-            <w:r>
-              <w:rPr>
-                <w:rFonts w:ascii="Arial" w:eastAsia="Times New Roman" w:hAnsi="Arial" w:cs="Arial"/>
-                <w:kern w:val="0"/>
-                <w:sz w:val="20"/>
-                <w:szCs w:val="20"/>
-                <w14:ligatures w14:val="none"/>
-              </w:rPr>
-              <w:t>M[</w:t>
-            </w:r>
-            <w:proofErr w:type="gramEnd"/>
-            <w:r>
-              <w:rPr>
-                <w:rFonts w:ascii="Arial" w:eastAsia="Times New Roman" w:hAnsi="Arial" w:cs="Arial"/>
-                <w:kern w:val="0"/>
-                <w:sz w:val="20"/>
-                <w:szCs w:val="20"/>
-                <w14:ligatures w14:val="none"/>
-              </w:rPr>
-              <w:t>0006], which contains the data word 0000128​.</w:t>
-            </w:r>
-          </w:p>
-        </w:tc>
-        <w:tc>
-          <w:tcPr>
-            <w:tcW w:w="0" w:type="auto"/>
-            <w:tcBorders>
-              <w:top w:val="single" w:sz="6" w:space="0" w:color="CCCCCC"/>
-              <w:left w:val="single" w:sz="6" w:space="0" w:color="CCCCCC"/>
-              <w:bottom w:val="single" w:sz="6" w:space="0" w:color="CCCCCC"/>
-              <w:right w:val="single" w:sz="6" w:space="0" w:color="CCCCCC"/>
-            </w:tcBorders>
-            <w:tcMar>
-              <w:top w:w="30" w:type="dxa"/>
-              <w:left w:w="45" w:type="dxa"/>
-              <w:bottom w:w="30" w:type="dxa"/>
-              <w:right w:w="45" w:type="dxa"/>
-            </w:tcMar>
-            <w:vAlign w:val="bottom"/>
-            <w:hideMark/>
-          </w:tcPr>
-          <w:p>
-            <w:pPr>
-              <w:spacing w:after="0" w:line="240" w:lineRule="auto"/>
-              <w:rPr>
-                <w:rFonts w:ascii="Arial" w:eastAsia="Times New Roman" w:hAnsi="Arial" w:cs="Arial"/>
-                <w:kern w:val="0"/>
-                <w:sz w:val="20"/>
-                <w:szCs w:val="20"/>
-                <w14:ligatures w14:val="none"/>
-              </w:rPr>
-            </w:pPr>
-            <w:r>
-              <w:rPr>
-                <w:rFonts w:ascii="Arial" w:eastAsia="Times New Roman" w:hAnsi="Arial" w:cs="Arial"/>
-                <w:kern w:val="0"/>
-                <w:sz w:val="20"/>
-                <w:szCs w:val="20"/>
-                <w14:ligatures w14:val="none"/>
-              </w:rPr>
-              <w:t xml:space="preserve">The machine must execute </w:t>
-            </w:r>
-            <w:proofErr w:type="gramStart"/>
-            <w:r>
-              <w:rPr>
-                <w:rFonts w:ascii="Arial" w:eastAsia="Times New Roman" w:hAnsi="Arial" w:cs="Arial"/>
-                <w:kern w:val="0"/>
-                <w:sz w:val="20"/>
-                <w:szCs w:val="20"/>
-                <w14:ligatures w14:val="none"/>
-              </w:rPr>
-              <w:t>M[</w:t>
-            </w:r>
-            <w:proofErr w:type="gramEnd"/>
-            <w:r>
-              <w:rPr>
-                <w:rFonts w:ascii="Arial" w:eastAsia="Times New Roman" w:hAnsi="Arial" w:cs="Arial"/>
-                <w:kern w:val="0"/>
-                <w:sz w:val="20"/>
-                <w:szCs w:val="20"/>
-                <w14:ligatures w14:val="none"/>
-              </w:rPr>
-              <w:t xml:space="preserve">0006] as an instruction, decode it as </w:t>
+              <w:t>Starting execution at M[0006], which contains the data word 0000128​.</w:t>
+            </w:r>
+          </w:p>
+        </w:tc>
+        <w:tc>
+          <w:tcPr>
+            <w:tcW w:w="0" w:type="auto"/>
+            <w:tcBorders>
+              <w:top w:val="single" w:sz="6" w:space="0" w:color="CCCCCC"/>
+              <w:left w:val="single" w:sz="6" w:space="0" w:color="CCCCCC"/>
+              <w:bottom w:val="single" w:sz="6" w:space="0" w:color="CCCCCC"/>
+              <w:right w:val="single" w:sz="6" w:space="0" w:color="CCCCCC"/>
+            </w:tcBorders>
+            <w:tcMar>
+              <w:top w:w="30" w:type="dxa"/>
+              <w:left w:w="45" w:type="dxa"/>
+              <w:bottom w:w="30" w:type="dxa"/>
+              <w:right w:w="45" w:type="dxa"/>
+            </w:tcMar>
+            <w:vAlign w:val="bottom"/>
+            <w:hideMark/>
+          </w:tcPr>
+          <w:p>
+            <w:pPr>
+              <w:spacing w:after="0" w:line="240" w:lineRule="auto"/>
+              <w:rPr>
+                <w:rFonts w:ascii="Arial" w:eastAsia="Times New Roman" w:hAnsi="Arial" w:cs="Arial"/>
+                <w:kern w:val="0"/>
+                <w:sz w:val="20"/>
+                <w:szCs w:val="20"/>
+                <w14:ligatures w14:val="none"/>
+              </w:rPr>
+            </w:pPr>
+            <w:r>
+              <w:rPr>
+                <w:rFonts w:ascii="Arial" w:eastAsia="Times New Roman" w:hAnsi="Arial" w:cs="Arial"/>
+                <w:kern w:val="0"/>
+                <w:sz w:val="20"/>
+                <w:szCs w:val="20"/>
+                <w14:ligatures w14:val="none"/>
+              </w:rPr>
+              <w:t xml:space="preserve">The machine must execute M[0006] as an instruction, decode it as </w:t>
             </w:r>
             <w:proofErr w:type="spellStart"/>
             <w:r>
@@ -6292,29 +7071,7 @@
                 <w:szCs w:val="20"/>
                 <w14:ligatures w14:val="none"/>
               </w:rPr>
-              <w:t xml:space="preserve">MAR must be masked to 12 bits (MAR←MAR AND 0xFFF), preventing addressing beyond the </w:t>
-            </w:r>
-            <w:proofErr w:type="gramStart"/>
-            <w:r>
-              <w:rPr>
-                <w:rFonts w:ascii="Arial" w:eastAsia="Times New Roman" w:hAnsi="Arial" w:cs="Arial"/>
-                <w:kern w:val="0"/>
-                <w:sz w:val="20"/>
-                <w:szCs w:val="20"/>
-                <w14:ligatures w14:val="none"/>
-              </w:rPr>
-              <w:t>4096 word</w:t>
-            </w:r>
-            <w:proofErr w:type="gramEnd"/>
-            <w:r>
-              <w:rPr>
-                <w:rFonts w:ascii="Arial" w:eastAsia="Times New Roman" w:hAnsi="Arial" w:cs="Arial"/>
-                <w:kern w:val="0"/>
-                <w:sz w:val="20"/>
-                <w:szCs w:val="20"/>
-                <w14:ligatures w14:val="none"/>
-              </w:rPr>
-              <w:t xml:space="preserve"> limit.</w:t>
+              <w:t>MAR must be masked to 12 bits (MAR←MAR AND 0xFFF), preventing addressing beyond the 4096 word limit.</w:t>
             </w:r>
           </w:p>
         </w:tc>
@@ -6360,6 +7117,7 @@
                 <w:szCs w:val="20"/>
                 <w14:ligatures w14:val="none"/>
               </w:rPr>
+              <w:lastRenderedPageBreak/>
               <w:t>Reserved Memory Access</w:t>
             </w:r>
           </w:p>
@@ -6603,7 +7361,6 @@
         <w:pStyle w:val="Heading1"/>
       </w:pPr>
       <w:r>
-        <w:lastRenderedPageBreak/>
         <w:t>References</w:t>
       </w:r>
     </w:p>
@@ -6808,234 +7565,9 @@
     </w:lvl>
   </w:abstractNum>
   <w:abstractNum w:abstractNumId="1" w15:restartNumberingAfterBreak="0">
-    <w:nsid w:val="136665FB"/>
-    <w:multiLevelType w:val="hybridMultilevel"/>
-    <w:tmpl w:val="A6605408"/>
-    <w:lvl w:ilvl="0" w:tplc="D11E06FE">
-      <w:start w:val="1"/>
-      <w:numFmt w:val="bullet"/>
-      <w:lvlText w:val="-"/>
-      <w:lvlJc w:val="left"/>
-      <w:pPr>
-        <w:ind w:left="720" w:hanging="360"/>
-      </w:pPr>
-      <w:rPr>
-        <w:rFonts w:ascii="Aptos" w:eastAsiaTheme="minorHAnsi" w:hAnsi="Aptos" w:cstheme="minorBidi" w:hint="default"/>
-      </w:rPr>
-    </w:lvl>
-    <w:lvl w:ilvl="1" w:tplc="04090003">
-      <w:start w:val="1"/>
-      <w:numFmt w:val="bullet"/>
-      <w:lvlText w:val="o"/>
-      <w:lvlJc w:val="left"/>
-      <w:pPr>
-        <w:ind w:left="1440" w:hanging="360"/>
-      </w:pPr>
-      <w:rPr>
-        <w:rFonts w:ascii="Courier New" w:hAnsi="Courier New" w:cs="Courier New" w:hint="default"/>
-      </w:rPr>
-    </w:lvl>
-    <w:lvl w:ilvl="2" w:tplc="04090005" w:tentative="1">
-      <w:start w:val="1"/>
-      <w:numFmt w:val="bullet"/>
-      <w:lvlText w:val=""/>
-      <w:lvlJc w:val="left"/>
-      <w:pPr>
-        <w:ind w:left="2160" w:hanging="360"/>
-      </w:pPr>
-      <w:rPr>
-        <w:rFonts w:ascii="Wingdings" w:hAnsi="Wingdings" w:hint="default"/>
-      </w:rPr>
-    </w:lvl>
-    <w:lvl w:ilvl="3" w:tplc="04090001" w:tentative="1">
-      <w:start w:val="1"/>
-      <w:numFmt w:val="bullet"/>
-      <w:lvlText w:val=""/>
-      <w:lvlJc w:val="left"/>
-      <w:pPr>
-        <w:ind w:left="2880" w:hanging="360"/>
-      </w:pPr>
-      <w:rPr>
-        <w:rFonts w:ascii="Symbol" w:hAnsi="Symbol" w:hint="default"/>
-      </w:rPr>
-    </w:lvl>
-    <w:lvl w:ilvl="4" w:tplc="04090003" w:tentative="1">
-      <w:start w:val="1"/>
-      <w:numFmt w:val="bullet"/>
-      <w:lvlText w:val="o"/>
-      <w:lvlJc w:val="left"/>
-      <w:pPr>
-        <w:ind w:left="3600" w:hanging="360"/>
-      </w:pPr>
-      <w:rPr>
-        <w:rFonts w:ascii="Courier New" w:hAnsi="Courier New" w:cs="Courier New" w:hint="default"/>
-      </w:rPr>
-    </w:lvl>
-    <w:lvl w:ilvl="5" w:tplc="04090005" w:tentative="1">
-      <w:start w:val="1"/>
-      <w:numFmt w:val="bullet"/>
-      <w:lvlText w:val=""/>
-      <w:lvlJc w:val="left"/>
-      <w:pPr>
-        <w:ind w:left="4320" w:hanging="360"/>
-      </w:pPr>
-      <w:rPr>
-        <w:rFonts w:ascii="Wingdings" w:hAnsi="Wingdings" w:hint="default"/>
-      </w:rPr>
-    </w:lvl>
-    <w:lvl w:ilvl="6" w:tplc="04090001" w:tentative="1">
-      <w:start w:val="1"/>
-      <w:numFmt w:val="bullet"/>
-      <w:lvlText w:val=""/>
-      <w:lvlJc w:val="left"/>
-      <w:pPr>
-        <w:ind w:left="5040" w:hanging="360"/>
-      </w:pPr>
-      <w:rPr>
-        <w:rFonts w:ascii="Symbol" w:hAnsi="Symbol" w:hint="default"/>
-      </w:rPr>
-    </w:lvl>
-    <w:lvl w:ilvl="7" w:tplc="04090003" w:tentative="1">
-      <w:start w:val="1"/>
-      <w:numFmt w:val="bullet"/>
-      <w:lvlText w:val="o"/>
-      <w:lvlJc w:val="left"/>
-      <w:pPr>
-        <w:ind w:left="5760" w:hanging="360"/>
-      </w:pPr>
-      <w:rPr>
-        <w:rFonts w:ascii="Courier New" w:hAnsi="Courier New" w:cs="Courier New" w:hint="default"/>
-      </w:rPr>
-    </w:lvl>
-    <w:lvl w:ilvl="8" w:tplc="04090005" w:tentative="1">
-      <w:start w:val="1"/>
-      <w:numFmt w:val="bullet"/>
-      <w:lvlText w:val=""/>
-      <w:lvlJc w:val="left"/>
-      <w:pPr>
-        <w:ind w:left="6480" w:hanging="360"/>
-      </w:pPr>
-      <w:rPr>
-        <w:rFonts w:ascii="Wingdings" w:hAnsi="Wingdings" w:hint="default"/>
-      </w:rPr>
-    </w:lvl>
-  </w:abstractNum>
-  <w:abstractNum w:abstractNumId="2" w15:restartNumberingAfterBreak="0">
-    <w:nsid w:val="13891084"/>
-    <w:multiLevelType w:val="hybridMultilevel"/>
-    <w:tmpl w:val="71BA6504"/>
-    <w:lvl w:ilvl="0" w:tplc="E1365E12">
-      <w:numFmt w:val="bullet"/>
-      <w:lvlText w:val="-"/>
-      <w:lvlJc w:val="left"/>
-      <w:pPr>
-        <w:ind w:left="720" w:hanging="360"/>
-      </w:pPr>
-      <w:rPr>
-        <w:rFonts w:ascii="Aptos" w:eastAsiaTheme="minorHAnsi" w:hAnsi="Aptos" w:cstheme="minorBidi" w:hint="default"/>
-      </w:rPr>
-    </w:lvl>
-    <w:lvl w:ilvl="1" w:tplc="04090003" w:tentative="1">
-      <w:start w:val="1"/>
-      <w:numFmt w:val="bullet"/>
-      <w:lvlText w:val="o"/>
-      <w:lvlJc w:val="left"/>
-      <w:pPr>
-        <w:ind w:left="1440" w:hanging="360"/>
-      </w:pPr>
-      <w:rPr>
-        <w:rFonts w:ascii="Courier New" w:hAnsi="Courier New" w:cs="Courier New" w:hint="default"/>
-      </w:rPr>
-    </w:lvl>
-    <w:lvl w:ilvl="2" w:tplc="04090005" w:tentative="1">
-      <w:start w:val="1"/>
-      <w:numFmt w:val="bullet"/>
-      <w:lvlText w:val=""/>
-      <w:lvlJc w:val="left"/>
-      <w:pPr>
-        <w:ind w:left="2160" w:hanging="360"/>
-      </w:pPr>
-      <w:rPr>
-        <w:rFonts w:ascii="Wingdings" w:hAnsi="Wingdings" w:hint="default"/>
-      </w:rPr>
-    </w:lvl>
-    <w:lvl w:ilvl="3" w:tplc="04090001" w:tentative="1">
-      <w:start w:val="1"/>
-      <w:numFmt w:val="bullet"/>
-      <w:lvlText w:val=""/>
-      <w:lvlJc w:val="left"/>
-      <w:pPr>
-        <w:ind w:left="2880" w:hanging="360"/>
-      </w:pPr>
-      <w:rPr>
-        <w:rFonts w:ascii="Symbol" w:hAnsi="Symbol" w:hint="default"/>
-      </w:rPr>
-    </w:lvl>
-    <w:lvl w:ilvl="4" w:tplc="04090003" w:tentative="1">
-      <w:start w:val="1"/>
-      <w:numFmt w:val="bullet"/>
-      <w:lvlText w:val="o"/>
-      <w:lvlJc w:val="left"/>
-      <w:pPr>
-        <w:ind w:left="3600" w:hanging="360"/>
-      </w:pPr>
-      <w:rPr>
-        <w:rFonts w:ascii="Courier New" w:hAnsi="Courier New" w:cs="Courier New" w:hint="default"/>
-      </w:rPr>
-    </w:lvl>
-    <w:lvl w:ilvl="5" w:tplc="04090005" w:tentative="1">
-      <w:start w:val="1"/>
-      <w:numFmt w:val="bullet"/>
-      <w:lvlText w:val=""/>
-      <w:lvlJc w:val="left"/>
-      <w:pPr>
-        <w:ind w:left="4320" w:hanging="360"/>
-      </w:pPr>
-      <w:rPr>
-        <w:rFonts w:ascii="Wingdings" w:hAnsi="Wingdings" w:hint="default"/>
-      </w:rPr>
-    </w:lvl>
-    <w:lvl w:ilvl="6" w:tplc="04090001" w:tentative="1">
-      <w:start w:val="1"/>
-      <w:numFmt w:val="bullet"/>
-      <w:lvlText w:val=""/>
-      <w:lvlJc w:val="left"/>
-      <w:pPr>
-        <w:ind w:left="5040" w:hanging="360"/>
-      </w:pPr>
-      <w:rPr>
-        <w:rFonts w:ascii="Symbol" w:hAnsi="Symbol" w:hint="default"/>
-      </w:rPr>
-    </w:lvl>
-    <w:lvl w:ilvl="7" w:tplc="04090003" w:tentative="1">
-      <w:start w:val="1"/>
-      <w:numFmt w:val="bullet"/>
-      <w:lvlText w:val="o"/>
-      <w:lvlJc w:val="left"/>
-      <w:pPr>
-        <w:ind w:left="5760" w:hanging="360"/>
-      </w:pPr>
-      <w:rPr>
-        <w:rFonts w:ascii="Courier New" w:hAnsi="Courier New" w:cs="Courier New" w:hint="default"/>
-      </w:rPr>
-    </w:lvl>
-    <w:lvl w:ilvl="8" w:tplc="04090005" w:tentative="1">
-      <w:start w:val="1"/>
-      <w:numFmt w:val="bullet"/>
-      <w:lvlText w:val=""/>
-      <w:lvlJc w:val="left"/>
-      <w:pPr>
-        <w:ind w:left="6480" w:hanging="360"/>
-      </w:pPr>
-      <w:rPr>
-        <w:rFonts w:ascii="Wingdings" w:hAnsi="Wingdings" w:hint="default"/>
-      </w:rPr>
-    </w:lvl>
-  </w:abstractNum>
-  <w:abstractNum w:abstractNumId="3" w15:restartNumberingAfterBreak="0">
-    <w:nsid w:val="6D2D1488"/>
+    <w:nsid w:val="0FE60F55"/>
     <w:multiLevelType w:val="multilevel"/>
-    <w:tmpl w:val="A600DCD0"/>
+    <w:tmpl w:val="CB6EB85C"/>
     <w:lvl w:ilvl="0">
       <w:start w:val="1"/>
       <w:numFmt w:val="bullet"/>
@@ -7181,17 +7713,394 @@
       </w:rPr>
     </w:lvl>
   </w:abstractNum>
+  <w:abstractNum w:abstractNumId="2" w15:restartNumberingAfterBreak="0">
+    <w:nsid w:val="136665FB"/>
+    <w:multiLevelType w:val="hybridMultilevel"/>
+    <w:tmpl w:val="A6605408"/>
+    <w:lvl w:ilvl="0" w:tplc="D11E06FE">
+      <w:start w:val="1"/>
+      <w:numFmt w:val="bullet"/>
+      <w:lvlText w:val="-"/>
+      <w:lvlJc w:val="left"/>
+      <w:pPr>
+        <w:ind w:left="720" w:hanging="360"/>
+      </w:pPr>
+      <w:rPr>
+        <w:rFonts w:ascii="Aptos" w:eastAsiaTheme="minorHAnsi" w:hAnsi="Aptos" w:cstheme="minorBidi" w:hint="default"/>
+      </w:rPr>
+    </w:lvl>
+    <w:lvl w:ilvl="1" w:tplc="04090003">
+      <w:start w:val="1"/>
+      <w:numFmt w:val="bullet"/>
+      <w:lvlText w:val="o"/>
+      <w:lvlJc w:val="left"/>
+      <w:pPr>
+        <w:ind w:left="1440" w:hanging="360"/>
+      </w:pPr>
+      <w:rPr>
+        <w:rFonts w:ascii="Courier New" w:hAnsi="Courier New" w:cs="Courier New" w:hint="default"/>
+      </w:rPr>
+    </w:lvl>
+    <w:lvl w:ilvl="2" w:tplc="04090005" w:tentative="1">
+      <w:start w:val="1"/>
+      <w:numFmt w:val="bullet"/>
+      <w:lvlText w:val=""/>
+      <w:lvlJc w:val="left"/>
+      <w:pPr>
+        <w:ind w:left="2160" w:hanging="360"/>
+      </w:pPr>
+      <w:rPr>
+        <w:rFonts w:ascii="Wingdings" w:hAnsi="Wingdings" w:hint="default"/>
+      </w:rPr>
+    </w:lvl>
+    <w:lvl w:ilvl="3" w:tplc="04090001" w:tentative="1">
+      <w:start w:val="1"/>
+      <w:numFmt w:val="bullet"/>
+      <w:lvlText w:val=""/>
+      <w:lvlJc w:val="left"/>
+      <w:pPr>
+        <w:ind w:left="2880" w:hanging="360"/>
+      </w:pPr>
+      <w:rPr>
+        <w:rFonts w:ascii="Symbol" w:hAnsi="Symbol" w:hint="default"/>
+      </w:rPr>
+    </w:lvl>
+    <w:lvl w:ilvl="4" w:tplc="04090003" w:tentative="1">
+      <w:start w:val="1"/>
+      <w:numFmt w:val="bullet"/>
+      <w:lvlText w:val="o"/>
+      <w:lvlJc w:val="left"/>
+      <w:pPr>
+        <w:ind w:left="3600" w:hanging="360"/>
+      </w:pPr>
+      <w:rPr>
+        <w:rFonts w:ascii="Courier New" w:hAnsi="Courier New" w:cs="Courier New" w:hint="default"/>
+      </w:rPr>
+    </w:lvl>
+    <w:lvl w:ilvl="5" w:tplc="04090005" w:tentative="1">
+      <w:start w:val="1"/>
+      <w:numFmt w:val="bullet"/>
+      <w:lvlText w:val=""/>
+      <w:lvlJc w:val="left"/>
+      <w:pPr>
+        <w:ind w:left="4320" w:hanging="360"/>
+      </w:pPr>
+      <w:rPr>
+        <w:rFonts w:ascii="Wingdings" w:hAnsi="Wingdings" w:hint="default"/>
+      </w:rPr>
+    </w:lvl>
+    <w:lvl w:ilvl="6" w:tplc="04090001" w:tentative="1">
+      <w:start w:val="1"/>
+      <w:numFmt w:val="bullet"/>
+      <w:lvlText w:val=""/>
+      <w:lvlJc w:val="left"/>
+      <w:pPr>
+        <w:ind w:left="5040" w:hanging="360"/>
+      </w:pPr>
+      <w:rPr>
+        <w:rFonts w:ascii="Symbol" w:hAnsi="Symbol" w:hint="default"/>
+      </w:rPr>
+    </w:lvl>
+    <w:lvl w:ilvl="7" w:tplc="04090003" w:tentative="1">
+      <w:start w:val="1"/>
+      <w:numFmt w:val="bullet"/>
+      <w:lvlText w:val="o"/>
+      <w:lvlJc w:val="left"/>
+      <w:pPr>
+        <w:ind w:left="5760" w:hanging="360"/>
+      </w:pPr>
+      <w:rPr>
+        <w:rFonts w:ascii="Courier New" w:hAnsi="Courier New" w:cs="Courier New" w:hint="default"/>
+      </w:rPr>
+    </w:lvl>
+    <w:lvl w:ilvl="8" w:tplc="04090005" w:tentative="1">
+      <w:start w:val="1"/>
+      <w:numFmt w:val="bullet"/>
+      <w:lvlText w:val=""/>
+      <w:lvlJc w:val="left"/>
+      <w:pPr>
+        <w:ind w:left="6480" w:hanging="360"/>
+      </w:pPr>
+      <w:rPr>
+        <w:rFonts w:ascii="Wingdings" w:hAnsi="Wingdings" w:hint="default"/>
+      </w:rPr>
+    </w:lvl>
+  </w:abstractNum>
+  <w:abstractNum w:abstractNumId="3" w15:restartNumberingAfterBreak="0">
+    <w:nsid w:val="13891084"/>
+    <w:multiLevelType w:val="hybridMultilevel"/>
+    <w:tmpl w:val="71BA6504"/>
+    <w:lvl w:ilvl="0" w:tplc="E1365E12">
+      <w:numFmt w:val="bullet"/>
+      <w:lvlText w:val="-"/>
+      <w:lvlJc w:val="left"/>
+      <w:pPr>
+        <w:ind w:left="720" w:hanging="360"/>
+      </w:pPr>
+      <w:rPr>
+        <w:rFonts w:ascii="Aptos" w:eastAsiaTheme="minorHAnsi" w:hAnsi="Aptos" w:cstheme="minorBidi" w:hint="default"/>
+      </w:rPr>
+    </w:lvl>
+    <w:lvl w:ilvl="1" w:tplc="04090003" w:tentative="1">
+      <w:start w:val="1"/>
+      <w:numFmt w:val="bullet"/>
+      <w:lvlText w:val="o"/>
+      <w:lvlJc w:val="left"/>
+      <w:pPr>
+        <w:ind w:left="1440" w:hanging="360"/>
+      </w:pPr>
+      <w:rPr>
+        <w:rFonts w:ascii="Courier New" w:hAnsi="Courier New" w:cs="Courier New" w:hint="default"/>
+      </w:rPr>
+    </w:lvl>
+    <w:lvl w:ilvl="2" w:tplc="04090005" w:tentative="1">
+      <w:start w:val="1"/>
+      <w:numFmt w:val="bullet"/>
+      <w:lvlText w:val=""/>
+      <w:lvlJc w:val="left"/>
+      <w:pPr>
+        <w:ind w:left="2160" w:hanging="360"/>
+      </w:pPr>
+      <w:rPr>
+        <w:rFonts w:ascii="Wingdings" w:hAnsi="Wingdings" w:hint="default"/>
+      </w:rPr>
+    </w:lvl>
+    <w:lvl w:ilvl="3" w:tplc="04090001" w:tentative="1">
+      <w:start w:val="1"/>
+      <w:numFmt w:val="bullet"/>
+      <w:lvlText w:val=""/>
+      <w:lvlJc w:val="left"/>
+      <w:pPr>
+        <w:ind w:left="2880" w:hanging="360"/>
+      </w:pPr>
+      <w:rPr>
+        <w:rFonts w:ascii="Symbol" w:hAnsi="Symbol" w:hint="default"/>
+      </w:rPr>
+    </w:lvl>
+    <w:lvl w:ilvl="4" w:tplc="04090003" w:tentative="1">
+      <w:start w:val="1"/>
+      <w:numFmt w:val="bullet"/>
+      <w:lvlText w:val="o"/>
+      <w:lvlJc w:val="left"/>
+      <w:pPr>
+        <w:ind w:left="3600" w:hanging="360"/>
+      </w:pPr>
+      <w:rPr>
+        <w:rFonts w:ascii="Courier New" w:hAnsi="Courier New" w:cs="Courier New" w:hint="default"/>
+      </w:rPr>
+    </w:lvl>
+    <w:lvl w:ilvl="5" w:tplc="04090005" w:tentative="1">
+      <w:start w:val="1"/>
+      <w:numFmt w:val="bullet"/>
+      <w:lvlText w:val=""/>
+      <w:lvlJc w:val="left"/>
+      <w:pPr>
+        <w:ind w:left="4320" w:hanging="360"/>
+      </w:pPr>
+      <w:rPr>
+        <w:rFonts w:ascii="Wingdings" w:hAnsi="Wingdings" w:hint="default"/>
+      </w:rPr>
+    </w:lvl>
+    <w:lvl w:ilvl="6" w:tplc="04090001" w:tentative="1">
+      <w:start w:val="1"/>
+      <w:numFmt w:val="bullet"/>
+      <w:lvlText w:val=""/>
+      <w:lvlJc w:val="left"/>
+      <w:pPr>
+        <w:ind w:left="5040" w:hanging="360"/>
+      </w:pPr>
+      <w:rPr>
+        <w:rFonts w:ascii="Symbol" w:hAnsi="Symbol" w:hint="default"/>
+      </w:rPr>
+    </w:lvl>
+    <w:lvl w:ilvl="7" w:tplc="04090003" w:tentative="1">
+      <w:start w:val="1"/>
+      <w:numFmt w:val="bullet"/>
+      <w:lvlText w:val="o"/>
+      <w:lvlJc w:val="left"/>
+      <w:pPr>
+        <w:ind w:left="5760" w:hanging="360"/>
+      </w:pPr>
+      <w:rPr>
+        <w:rFonts w:ascii="Courier New" w:hAnsi="Courier New" w:cs="Courier New" w:hint="default"/>
+      </w:rPr>
+    </w:lvl>
+    <w:lvl w:ilvl="8" w:tplc="04090005" w:tentative="1">
+      <w:start w:val="1"/>
+      <w:numFmt w:val="bullet"/>
+      <w:lvlText w:val=""/>
+      <w:lvlJc w:val="left"/>
+      <w:pPr>
+        <w:ind w:left="6480" w:hanging="360"/>
+      </w:pPr>
+      <w:rPr>
+        <w:rFonts w:ascii="Wingdings" w:hAnsi="Wingdings" w:hint="default"/>
+      </w:rPr>
+    </w:lvl>
+  </w:abstractNum>
+  <w:abstractNum w:abstractNumId="4" w15:restartNumberingAfterBreak="0">
+    <w:nsid w:val="6D2D1488"/>
+    <w:multiLevelType w:val="multilevel"/>
+    <w:tmpl w:val="A600DCD0"/>
+    <w:lvl w:ilvl="0">
+      <w:start w:val="1"/>
+      <w:numFmt w:val="bullet"/>
+      <w:lvlText w:val=""/>
+      <w:lvlJc w:val="left"/>
+      <w:pPr>
+        <w:tabs>
+          <w:tab w:val="num" w:pos="720"/>
+        </w:tabs>
+        <w:ind w:left="720" w:hanging="360"/>
+      </w:pPr>
+      <w:rPr>
+        <w:rFonts w:ascii="Symbol" w:hAnsi="Symbol" w:hint="default"/>
+        <w:sz w:val="20"/>
+      </w:rPr>
+    </w:lvl>
+    <w:lvl w:ilvl="1" w:tentative="1">
+      <w:start w:val="1"/>
+      <w:numFmt w:val="bullet"/>
+      <w:lvlText w:val="o"/>
+      <w:lvlJc w:val="left"/>
+      <w:pPr>
+        <w:tabs>
+          <w:tab w:val="num" w:pos="1440"/>
+        </w:tabs>
+        <w:ind w:left="1440" w:hanging="360"/>
+      </w:pPr>
+      <w:rPr>
+        <w:rFonts w:ascii="Courier New" w:hAnsi="Courier New" w:hint="default"/>
+        <w:sz w:val="20"/>
+      </w:rPr>
+    </w:lvl>
+    <w:lvl w:ilvl="2" w:tentative="1">
+      <w:start w:val="1"/>
+      <w:numFmt w:val="bullet"/>
+      <w:lvlText w:val=""/>
+      <w:lvlJc w:val="left"/>
+      <w:pPr>
+        <w:tabs>
+          <w:tab w:val="num" w:pos="2160"/>
+        </w:tabs>
+        <w:ind w:left="2160" w:hanging="360"/>
+      </w:pPr>
+      <w:rPr>
+        <w:rFonts w:ascii="Wingdings" w:hAnsi="Wingdings" w:hint="default"/>
+        <w:sz w:val="20"/>
+      </w:rPr>
+    </w:lvl>
+    <w:lvl w:ilvl="3" w:tentative="1">
+      <w:start w:val="1"/>
+      <w:numFmt w:val="bullet"/>
+      <w:lvlText w:val=""/>
+      <w:lvlJc w:val="left"/>
+      <w:pPr>
+        <w:tabs>
+          <w:tab w:val="num" w:pos="2880"/>
+        </w:tabs>
+        <w:ind w:left="2880" w:hanging="360"/>
+      </w:pPr>
+      <w:rPr>
+        <w:rFonts w:ascii="Wingdings" w:hAnsi="Wingdings" w:hint="default"/>
+        <w:sz w:val="20"/>
+      </w:rPr>
+    </w:lvl>
+    <w:lvl w:ilvl="4" w:tentative="1">
+      <w:start w:val="1"/>
+      <w:numFmt w:val="bullet"/>
+      <w:lvlText w:val=""/>
+      <w:lvlJc w:val="left"/>
+      <w:pPr>
+        <w:tabs>
+          <w:tab w:val="num" w:pos="3600"/>
+        </w:tabs>
+        <w:ind w:left="3600" w:hanging="360"/>
+      </w:pPr>
+      <w:rPr>
+        <w:rFonts w:ascii="Wingdings" w:hAnsi="Wingdings" w:hint="default"/>
+        <w:sz w:val="20"/>
+      </w:rPr>
+    </w:lvl>
+    <w:lvl w:ilvl="5" w:tentative="1">
+      <w:start w:val="1"/>
+      <w:numFmt w:val="bullet"/>
+      <w:lvlText w:val=""/>
+      <w:lvlJc w:val="left"/>
+      <w:pPr>
+        <w:tabs>
+          <w:tab w:val="num" w:pos="4320"/>
+        </w:tabs>
+        <w:ind w:left="4320" w:hanging="360"/>
+      </w:pPr>
+      <w:rPr>
+        <w:rFonts w:ascii="Wingdings" w:hAnsi="Wingdings" w:hint="default"/>
+        <w:sz w:val="20"/>
+      </w:rPr>
+    </w:lvl>
+    <w:lvl w:ilvl="6" w:tentative="1">
+      <w:start w:val="1"/>
+      <w:numFmt w:val="bullet"/>
+      <w:lvlText w:val=""/>
+      <w:lvlJc w:val="left"/>
+      <w:pPr>
+        <w:tabs>
+          <w:tab w:val="num" w:pos="5040"/>
+        </w:tabs>
+        <w:ind w:left="5040" w:hanging="360"/>
+      </w:pPr>
+      <w:rPr>
+        <w:rFonts w:ascii="Wingdings" w:hAnsi="Wingdings" w:hint="default"/>
+        <w:sz w:val="20"/>
+      </w:rPr>
+    </w:lvl>
+    <w:lvl w:ilvl="7" w:tentative="1">
+      <w:start w:val="1"/>
+      <w:numFmt w:val="bullet"/>
+      <w:lvlText w:val=""/>
+      <w:lvlJc w:val="left"/>
+      <w:pPr>
+        <w:tabs>
+          <w:tab w:val="num" w:pos="5760"/>
+        </w:tabs>
+        <w:ind w:left="5760" w:hanging="360"/>
+      </w:pPr>
+      <w:rPr>
+        <w:rFonts w:ascii="Wingdings" w:hAnsi="Wingdings" w:hint="default"/>
+        <w:sz w:val="20"/>
+      </w:rPr>
+    </w:lvl>
+    <w:lvl w:ilvl="8" w:tentative="1">
+      <w:start w:val="1"/>
+      <w:numFmt w:val="bullet"/>
+      <w:lvlText w:val=""/>
+      <w:lvlJc w:val="left"/>
+      <w:pPr>
+        <w:tabs>
+          <w:tab w:val="num" w:pos="6480"/>
+        </w:tabs>
+        <w:ind w:left="6480" w:hanging="360"/>
+      </w:pPr>
+      <w:rPr>
+        <w:rFonts w:ascii="Wingdings" w:hAnsi="Wingdings" w:hint="default"/>
+        <w:sz w:val="20"/>
+      </w:rPr>
+    </w:lvl>
+  </w:abstractNum>
   <w:num w:numId="1" w16cid:durableId="2041080010">
-    <w:abstractNumId w:val="1"/>
+    <w:abstractNumId w:val="2"/>
   </w:num>
   <w:num w:numId="2" w16cid:durableId="2013797286">
-    <w:abstractNumId w:val="2"/>
+    <w:abstractNumId w:val="3"/>
   </w:num>
   <w:num w:numId="3" w16cid:durableId="1660186654">
-    <w:abstractNumId w:val="3"/>
+    <w:abstractNumId w:val="4"/>
   </w:num>
   <w:num w:numId="4" w16cid:durableId="1918007755">
     <w:abstractNumId w:val="0"/>
+  </w:num>
+  <w:num w:numId="5" w16cid:durableId="132841583">
+    <w:abstractNumId w:val="1"/>
   </w:num>
 </w:numbering>
 </file>
@@ -7798,6 +8707,7 @@
   <w:style w:type="character" w:default="1" w:styleId="DefaultParagraphFont">
     <w:name w:val="Default Paragraph Font"/>
     <w:uiPriority w:val="1"/>
+    <w:semiHidden/>
     <w:unhideWhenUsed/>
   </w:style>
   <w:style w:type="table" w:default="1" w:styleId="TableNormal">
